--- a/Commands/KUBERNETES COMMANDS.docx
+++ b/Commands/KUBERNETES COMMANDS.docx
@@ -173,11 +173,19 @@
           <w:lang w:val="en-US"/>
         </w:rPr>
       </w:pPr>
-      <w:r>
-        <w:rPr>
-          <w:lang w:val="en-US"/>
-        </w:rPr>
-        <w:t xml:space="preserve">kubectl explain </w:t>
+      <w:proofErr w:type="spellStart"/>
+      <w:r>
+        <w:rPr>
+          <w:lang w:val="en-US"/>
+        </w:rPr>
+        <w:t>kubectl</w:t>
+      </w:r>
+      <w:proofErr w:type="spellEnd"/>
+      <w:r>
+        <w:rPr>
+          <w:lang w:val="en-US"/>
+        </w:rPr>
+        <w:t xml:space="preserve"> explain </w:t>
       </w:r>
       <w:proofErr w:type="spellStart"/>
       <w:r>
@@ -211,92 +219,69 @@
         <w:rPr>
           <w:lang w:val="en-US"/>
         </w:rPr>
-        <w:t>************************************</w:t>
-      </w:r>
-      <w:r>
-        <w:rPr>
-          <w:lang w:val="en-US"/>
-        </w:rPr>
-        <w:t xml:space="preserve"> </w:t>
-      </w:r>
-      <w:r>
-        <w:rPr>
-          <w:lang w:val="en-US"/>
-        </w:rPr>
-        <w:t xml:space="preserve">POD COMMANDS ************************** </w:t>
-      </w:r>
-    </w:p>
-    <w:p>
-      <w:pPr>
-        <w:rPr>
-          <w:lang w:val="en-US"/>
-        </w:rPr>
-      </w:pPr>
-    </w:p>
-    <w:p>
-      <w:pPr>
-        <w:rPr>
-          <w:lang w:val="en-US"/>
-        </w:rPr>
-      </w:pPr>
+        <w:t xml:space="preserve">************************************ POD COMMANDS ************************** </w:t>
+      </w:r>
+    </w:p>
+    <w:p>
+      <w:pPr>
+        <w:rPr>
+          <w:lang w:val="en-US"/>
+        </w:rPr>
+      </w:pPr>
+    </w:p>
+    <w:p>
+      <w:pPr>
+        <w:rPr>
+          <w:lang w:val="en-US"/>
+        </w:rPr>
+      </w:pPr>
+      <w:proofErr w:type="spellStart"/>
       <w:r>
         <w:rPr>
           <w:b/>
           <w:bCs/>
           <w:lang w:val="en-US"/>
         </w:rPr>
-        <w:t xml:space="preserve">kubectl apply -f </w:t>
-      </w:r>
-      <w:proofErr w:type="spellStart"/>
+        <w:t>kubectl</w:t>
+      </w:r>
+      <w:proofErr w:type="spellEnd"/>
       <w:r>
         <w:rPr>
           <w:b/>
           <w:bCs/>
           <w:lang w:val="en-US"/>
         </w:rPr>
-        <w:t>pods.yaml</w:t>
-      </w:r>
-      <w:proofErr w:type="spellEnd"/>
-      <w:r>
-        <w:rPr>
-          <w:lang w:val="en-US"/>
-        </w:rPr>
-        <w:t xml:space="preserve">                         //to create pods from the pod file or to update the </w:t>
-      </w:r>
-      <w:proofErr w:type="spellStart"/>
-      <w:r>
-        <w:rPr>
-          <w:lang w:val="en-US"/>
-        </w:rPr>
-        <w:t>exiiting</w:t>
-      </w:r>
-      <w:proofErr w:type="spellEnd"/>
-      <w:r>
-        <w:rPr>
-          <w:lang w:val="en-US"/>
-        </w:rPr>
-        <w:t xml:space="preserve"> pods with the pod file.</w:t>
-      </w:r>
-    </w:p>
-    <w:p>
-      <w:pPr>
-        <w:rPr>
-          <w:lang w:val="en-US"/>
-        </w:rPr>
-      </w:pPr>
+        <w:t xml:space="preserve"> apply -f </w:t>
+      </w:r>
+      <w:proofErr w:type="spellStart"/>
       <w:r>
         <w:rPr>
           <w:b/>
           <w:bCs/>
           <w:lang w:val="en-US"/>
         </w:rPr>
-        <w:t>kubectl get pods --namespace=&lt;Namespace&gt;</w:t>
-      </w:r>
-      <w:r>
-        <w:rPr>
-          <w:lang w:val="en-US"/>
-        </w:rPr>
-        <w:t xml:space="preserve">           //to show pods belonging to a specific namespace</w:t>
+        <w:t>pods.yaml</w:t>
+      </w:r>
+      <w:proofErr w:type="spellEnd"/>
+      <w:r>
+        <w:rPr>
+          <w:lang w:val="en-US"/>
+        </w:rPr>
+        <w:t xml:space="preserve">                         //to create pods from the pod file or to update the </w:t>
+      </w:r>
+      <w:proofErr w:type="spellStart"/>
+      <w:r>
+        <w:rPr>
+          <w:lang w:val="en-US"/>
+        </w:rPr>
+        <w:t>exiiting</w:t>
+      </w:r>
+      <w:proofErr w:type="spellEnd"/>
+      <w:r>
+        <w:rPr>
+          <w:lang w:val="en-US"/>
+        </w:rPr>
+        <w:t xml:space="preserve"> pods with the pod file.</w:t>
       </w:r>
     </w:p>
     <w:p>
@@ -311,27 +296,13 @@
           <w:bCs/>
           <w:lang w:val="en-US"/>
         </w:rPr>
-        <w:t xml:space="preserve">kubectl get pods --show-labels                     </w:t>
-      </w:r>
-      <w:r>
-        <w:rPr>
-          <w:lang w:val="en-US"/>
-        </w:rPr>
-        <w:t xml:space="preserve">//to show pods </w:t>
-      </w:r>
-      <w:proofErr w:type="spellStart"/>
-      <w:r>
-        <w:rPr>
-          <w:lang w:val="en-US"/>
-        </w:rPr>
-        <w:t>alog</w:t>
-      </w:r>
-      <w:proofErr w:type="spellEnd"/>
-      <w:r>
-        <w:rPr>
-          <w:lang w:val="en-US"/>
-        </w:rPr>
-        <w:t xml:space="preserve"> with their label values</w:t>
+        <w:t>kubectl get pods --namespace=&lt;Namespace&gt;</w:t>
+      </w:r>
+      <w:r>
+        <w:rPr>
+          <w:lang w:val="en-US"/>
+        </w:rPr>
+        <w:t xml:space="preserve">           //to show pods belonging to a specific namespace</w:t>
       </w:r>
     </w:p>
     <w:p>
@@ -346,18 +317,44 @@
           <w:bCs/>
           <w:lang w:val="en-US"/>
         </w:rPr>
-        <w:t>kubectl get pods -l env=prod</w:t>
-      </w:r>
-      <w:bookmarkStart w:id="0" w:name="OLE_LINK1"/>
+        <w:t xml:space="preserve">kubectl get pods --show-labels                     </w:t>
+      </w:r>
+      <w:r>
+        <w:rPr>
+          <w:lang w:val="en-US"/>
+        </w:rPr>
+        <w:t xml:space="preserve">//to show pods </w:t>
+      </w:r>
+      <w:proofErr w:type="spellStart"/>
+      <w:r>
+        <w:rPr>
+          <w:lang w:val="en-US"/>
+        </w:rPr>
+        <w:t>alog</w:t>
+      </w:r>
+      <w:proofErr w:type="spellEnd"/>
+      <w:r>
+        <w:rPr>
+          <w:lang w:val="en-US"/>
+        </w:rPr>
+        <w:t xml:space="preserve"> with their label values</w:t>
+      </w:r>
+    </w:p>
+    <w:p>
+      <w:pPr>
+        <w:rPr>
+          <w:lang w:val="en-US"/>
+        </w:rPr>
+      </w:pPr>
       <w:r>
         <w:rPr>
           <w:b/>
           <w:bCs/>
           <w:lang w:val="en-US"/>
         </w:rPr>
-        <w:t xml:space="preserve"> </w:t>
-      </w:r>
-      <w:bookmarkEnd w:id="0"/>
+        <w:t>kubectl get pods -l env=prod</w:t>
+      </w:r>
+      <w:bookmarkStart w:id="0" w:name="OLE_LINK1"/>
       <w:r>
         <w:rPr>
           <w:b/>
@@ -366,13 +363,14 @@
         </w:rPr>
         <w:t xml:space="preserve"> </w:t>
       </w:r>
+      <w:bookmarkEnd w:id="0"/>
       <w:r>
         <w:rPr>
           <w:b/>
           <w:bCs/>
           <w:lang w:val="en-US"/>
         </w:rPr>
-        <w:fldChar w:fldCharType="begin"/>
+        <w:t xml:space="preserve"> </w:t>
       </w:r>
       <w:r>
         <w:rPr>
@@ -380,7 +378,7 @@
           <w:bCs/>
           <w:lang w:val="en-US"/>
         </w:rPr>
-        <w:instrText xml:space="preserve"> LINK </w:instrText>
+        <w:fldChar w:fldCharType="begin"/>
       </w:r>
       <w:r>
         <w:rPr>
@@ -388,7 +386,7 @@
           <w:bCs/>
           <w:lang w:val="en-US"/>
         </w:rPr>
-        <w:instrText xml:space="preserve">Word.Document.12 "D:\\Kubernetes\\Commands\\KUBERNETES COMMANDS.docx" OLE_LINK1 </w:instrText>
+        <w:instrText xml:space="preserve"> LINK </w:instrText>
       </w:r>
       <w:r>
         <w:rPr>
@@ -396,7 +394,7 @@
           <w:bCs/>
           <w:lang w:val="en-US"/>
         </w:rPr>
-        <w:instrText xml:space="preserve">\a \r </w:instrText>
+        <w:instrText xml:space="preserve">Word.Document.12 "D:\\Kubernetes\\Commands\\KUBERNETES COMMANDS.docx" OLE_LINK1 </w:instrText>
       </w:r>
       <w:r>
         <w:rPr>
@@ -404,7 +402,7 @@
           <w:bCs/>
           <w:lang w:val="en-US"/>
         </w:rPr>
-        <w:instrText xml:space="preserve"> \* MERGEFORMAT </w:instrText>
+        <w:instrText xml:space="preserve">\a \r </w:instrText>
       </w:r>
       <w:r>
         <w:rPr>
@@ -412,7 +410,7 @@
           <w:bCs/>
           <w:lang w:val="en-US"/>
         </w:rPr>
-        <w:fldChar w:fldCharType="separate"/>
+        <w:instrText xml:space="preserve"> \* MERGEFORMAT </w:instrText>
       </w:r>
       <w:r>
         <w:rPr>
@@ -420,7 +418,7 @@
           <w:bCs/>
           <w:lang w:val="en-US"/>
         </w:rPr>
-        <w:t xml:space="preserve"> </w:t>
+        <w:fldChar w:fldCharType="separate"/>
       </w:r>
       <w:r>
         <w:rPr>
@@ -428,7 +426,7 @@
           <w:bCs/>
           <w:lang w:val="en-US"/>
         </w:rPr>
-        <w:fldChar w:fldCharType="end"/>
+        <w:t xml:space="preserve"> </w:t>
       </w:r>
       <w:r>
         <w:rPr>
@@ -436,51 +434,51 @@
           <w:bCs/>
           <w:lang w:val="en-US"/>
         </w:rPr>
-        <w:t xml:space="preserve">                     </w:t>
-      </w:r>
-      <w:r>
-        <w:rPr>
-          <w:lang w:val="en-US"/>
-        </w:rPr>
-        <w:t>//to show pods belonging to a specific label</w:t>
-      </w:r>
-    </w:p>
-    <w:p>
-      <w:pPr>
-        <w:rPr>
-          <w:lang w:val="en-US"/>
-        </w:rPr>
-      </w:pPr>
-    </w:p>
-    <w:p>
-      <w:pPr>
-        <w:rPr>
-          <w:lang w:val="en-US"/>
-        </w:rPr>
-      </w:pPr>
-      <w:r>
-        <w:rPr>
-          <w:lang w:val="en-US"/>
-        </w:rPr>
-        <w:t>To apply label to a pod or object:-</w:t>
-      </w:r>
-    </w:p>
-    <w:p>
-      <w:pPr>
+        <w:fldChar w:fldCharType="end"/>
+      </w:r>
+      <w:r>
         <w:rPr>
           <w:b/>
           <w:bCs/>
           <w:lang w:val="en-US"/>
         </w:rPr>
-      </w:pPr>
-      <w:r>
+        <w:t xml:space="preserve">                     </w:t>
+      </w:r>
+      <w:r>
+        <w:rPr>
+          <w:lang w:val="en-US"/>
+        </w:rPr>
+        <w:t>//to show pods belonging to a specific label</w:t>
+      </w:r>
+    </w:p>
+    <w:p>
+      <w:pPr>
+        <w:rPr>
+          <w:lang w:val="en-US"/>
+        </w:rPr>
+      </w:pPr>
+    </w:p>
+    <w:p>
+      <w:pPr>
+        <w:rPr>
+          <w:lang w:val="en-US"/>
+        </w:rPr>
+      </w:pPr>
+      <w:r>
+        <w:rPr>
+          <w:lang w:val="en-US"/>
+        </w:rPr>
+        <w:t>To apply label to a pod or object:-</w:t>
+      </w:r>
+    </w:p>
+    <w:p>
+      <w:pPr>
         <w:rPr>
           <w:b/>
           <w:bCs/>
           <w:lang w:val="en-US"/>
         </w:rPr>
-        <w:t xml:space="preserve">kubectl label </w:t>
-      </w:r>
+      </w:pPr>
       <w:proofErr w:type="spellStart"/>
       <w:r>
         <w:rPr>
@@ -488,7 +486,7 @@
           <w:bCs/>
           <w:lang w:val="en-US"/>
         </w:rPr>
-        <w:t>objecttype</w:t>
+        <w:t>kubectl</w:t>
       </w:r>
       <w:proofErr w:type="spellEnd"/>
       <w:r>
@@ -497,7 +495,7 @@
           <w:bCs/>
           <w:lang w:val="en-US"/>
         </w:rPr>
-        <w:t xml:space="preserve"> </w:t>
+        <w:t xml:space="preserve"> label </w:t>
       </w:r>
       <w:proofErr w:type="spellStart"/>
       <w:r>
@@ -506,7 +504,7 @@
           <w:bCs/>
           <w:lang w:val="en-US"/>
         </w:rPr>
-        <w:t>objectname</w:t>
+        <w:t>objecttype</w:t>
       </w:r>
       <w:proofErr w:type="spellEnd"/>
       <w:r>
@@ -515,33 +513,61 @@
           <w:bCs/>
           <w:lang w:val="en-US"/>
         </w:rPr>
-        <w:t xml:space="preserve"> name=quicksitepods</w:t>
-      </w:r>
-    </w:p>
-    <w:p>
-      <w:pPr>
+        <w:t xml:space="preserve"> </w:t>
+      </w:r>
+      <w:proofErr w:type="spellStart"/>
+      <w:r>
         <w:rPr>
           <w:b/>
           <w:bCs/>
           <w:lang w:val="en-US"/>
         </w:rPr>
-      </w:pPr>
-      <w:proofErr w:type="spellStart"/>
+        <w:t>objectname</w:t>
+      </w:r>
+      <w:proofErr w:type="spellEnd"/>
       <w:r>
         <w:rPr>
           <w:b/>
           <w:bCs/>
           <w:lang w:val="en-US"/>
         </w:rPr>
-        <w:t>eg.</w:t>
-      </w:r>
-      <w:proofErr w:type="spellEnd"/>
+        <w:t xml:space="preserve"> name=</w:t>
+      </w:r>
+      <w:proofErr w:type="spellStart"/>
       <w:r>
         <w:rPr>
           <w:b/>
           <w:bCs/>
           <w:lang w:val="en-US"/>
         </w:rPr>
+        <w:t>quicksitepods</w:t>
+      </w:r>
+      <w:proofErr w:type="spellEnd"/>
+    </w:p>
+    <w:p>
+      <w:pPr>
+        <w:rPr>
+          <w:b/>
+          <w:bCs/>
+          <w:lang w:val="en-US"/>
+        </w:rPr>
+      </w:pPr>
+      <w:proofErr w:type="spellStart"/>
+      <w:r>
+        <w:rPr>
+          <w:b/>
+          <w:bCs/>
+          <w:lang w:val="en-US"/>
+        </w:rPr>
+        <w:t>eg.</w:t>
+      </w:r>
+      <w:proofErr w:type="spellEnd"/>
+      <w:r>
+        <w:rPr>
+          <w:b/>
+          <w:bCs/>
+          <w:lang w:val="en-US"/>
+        </w:rPr>
         <w:t xml:space="preserve"> kubectl label pods mypod1 name=quicksitepods</w:t>
       </w:r>
     </w:p>
@@ -562,178 +588,152 @@
         <w:rPr>
           <w:lang w:val="en-US"/>
         </w:rPr>
-        <w:t xml:space="preserve">TO add a </w:t>
-      </w:r>
-      <w:r>
-        <w:rPr>
-          <w:lang w:val="en-US"/>
-        </w:rPr>
-        <w:t>command</w:t>
-      </w:r>
-      <w:r>
-        <w:rPr>
-          <w:lang w:val="en-US"/>
-        </w:rPr>
-        <w:t xml:space="preserve"> to the pod </w:t>
+        <w:t>TO add a command to the pod file add following section under spec</w:t>
+      </w:r>
+    </w:p>
+    <w:p>
+      <w:pPr>
+        <w:rPr>
+          <w:lang w:val="en-US"/>
+        </w:rPr>
+      </w:pPr>
+      <w:r>
+        <w:rPr>
+          <w:lang w:val="en-US"/>
+        </w:rPr>
+        <w:t>command: ["YOUR COMMAND"]</w:t>
+      </w:r>
+    </w:p>
+    <w:p>
+      <w:pPr>
+        <w:rPr>
+          <w:lang w:val="en-US"/>
+        </w:rPr>
+      </w:pPr>
+    </w:p>
+    <w:p>
+      <w:pPr>
+        <w:rPr>
+          <w:lang w:val="en-US"/>
+        </w:rPr>
+      </w:pPr>
+      <w:r>
+        <w:rPr>
+          <w:lang w:val="en-US"/>
+        </w:rPr>
+        <w:t>To list pods with a specific label:-</w:t>
+      </w:r>
+    </w:p>
+    <w:p>
+      <w:pPr>
+        <w:rPr>
+          <w:lang w:val="en-US"/>
+        </w:rPr>
+      </w:pPr>
+      <w:r>
+        <w:rPr>
+          <w:lang w:val="en-US"/>
+        </w:rPr>
+        <w:t>kubectl get pods -l name=quicksitepods</w:t>
+      </w:r>
+    </w:p>
+    <w:p>
+      <w:pPr>
+        <w:rPr>
+          <w:lang w:val="en-US"/>
+        </w:rPr>
+      </w:pPr>
+    </w:p>
+    <w:p>
+      <w:pPr>
+        <w:rPr>
+          <w:lang w:val="en-US"/>
+        </w:rPr>
+      </w:pPr>
+      <w:r>
+        <w:rPr>
+          <w:lang w:val="en-US"/>
+        </w:rPr>
+        <w:t>To list pods excluding pods with a specific label:-</w:t>
+      </w:r>
+    </w:p>
+    <w:p>
+      <w:pPr>
+        <w:rPr>
+          <w:lang w:val="en-US"/>
+        </w:rPr>
+      </w:pPr>
+      <w:r>
+        <w:rPr>
+          <w:lang w:val="en-US"/>
+        </w:rPr>
+        <w:t>kubectl get pods -l name!=quicksitepods</w:t>
+      </w:r>
+    </w:p>
+    <w:p>
+      <w:pPr>
+        <w:rPr>
+          <w:lang w:val="en-US"/>
+        </w:rPr>
+      </w:pPr>
+    </w:p>
+    <w:p>
+      <w:pPr>
+        <w:rPr>
+          <w:lang w:val="en-US"/>
+        </w:rPr>
+      </w:pPr>
+      <w:r>
+        <w:rPr>
+          <w:lang w:val="en-US"/>
+        </w:rPr>
+        <w:t>to delete pods with a specific label</w:t>
+      </w:r>
+    </w:p>
+    <w:p>
+      <w:pPr>
+        <w:rPr>
+          <w:lang w:val="en-US"/>
+        </w:rPr>
+      </w:pPr>
+      <w:r>
+        <w:rPr>
+          <w:lang w:val="en-US"/>
+        </w:rPr>
+        <w:t>kubectl delete pods -l name=quicksitepods        //and != to exclude the label and delete others</w:t>
+      </w:r>
+    </w:p>
+    <w:p>
+      <w:pPr>
+        <w:rPr>
+          <w:lang w:val="en-US"/>
+        </w:rPr>
+      </w:pPr>
+    </w:p>
+    <w:p>
+      <w:pPr>
+        <w:rPr>
+          <w:lang w:val="en-US"/>
+        </w:rPr>
+      </w:pPr>
+      <w:r>
+        <w:rPr>
+          <w:lang w:val="en-US"/>
+        </w:rPr>
+        <w:t xml:space="preserve">Now using </w:t>
       </w:r>
       <w:proofErr w:type="gramStart"/>
       <w:r>
         <w:rPr>
           <w:lang w:val="en-US"/>
         </w:rPr>
-        <w:t>file</w:t>
+        <w:t>set based</w:t>
       </w:r>
       <w:proofErr w:type="gramEnd"/>
       <w:r>
         <w:rPr>
           <w:lang w:val="en-US"/>
         </w:rPr>
-        <w:t xml:space="preserve"> add following section under spec</w:t>
-      </w:r>
-    </w:p>
-    <w:p>
-      <w:pPr>
-        <w:rPr>
-          <w:lang w:val="en-US"/>
-        </w:rPr>
-      </w:pPr>
-      <w:r>
-        <w:rPr>
-          <w:lang w:val="en-US"/>
-        </w:rPr>
-        <w:t>command: ["YOUR COMMAND"]</w:t>
-      </w:r>
-    </w:p>
-    <w:p>
-      <w:pPr>
-        <w:rPr>
-          <w:lang w:val="en-US"/>
-        </w:rPr>
-      </w:pPr>
-    </w:p>
-    <w:p>
-      <w:pPr>
-        <w:rPr>
-          <w:lang w:val="en-US"/>
-        </w:rPr>
-      </w:pPr>
-      <w:r>
-        <w:rPr>
-          <w:lang w:val="en-US"/>
-        </w:rPr>
-        <w:t>To list pods with a specific label:-</w:t>
-      </w:r>
-    </w:p>
-    <w:p>
-      <w:pPr>
-        <w:rPr>
-          <w:lang w:val="en-US"/>
-        </w:rPr>
-      </w:pPr>
-      <w:r>
-        <w:rPr>
-          <w:lang w:val="en-US"/>
-        </w:rPr>
-        <w:t>kubectl get pods -l name=quicksitepods</w:t>
-      </w:r>
-    </w:p>
-    <w:p>
-      <w:pPr>
-        <w:rPr>
-          <w:lang w:val="en-US"/>
-        </w:rPr>
-      </w:pPr>
-    </w:p>
-    <w:p>
-      <w:pPr>
-        <w:rPr>
-          <w:lang w:val="en-US"/>
-        </w:rPr>
-      </w:pPr>
-      <w:r>
-        <w:rPr>
-          <w:lang w:val="en-US"/>
-        </w:rPr>
-        <w:t>To list pods excluding pods with a specific label:-</w:t>
-      </w:r>
-    </w:p>
-    <w:p>
-      <w:pPr>
-        <w:rPr>
-          <w:lang w:val="en-US"/>
-        </w:rPr>
-      </w:pPr>
-      <w:r>
-        <w:rPr>
-          <w:lang w:val="en-US"/>
-        </w:rPr>
-        <w:t>kubectl get pods -l name!=quicksitepods</w:t>
-      </w:r>
-    </w:p>
-    <w:p>
-      <w:pPr>
-        <w:rPr>
-          <w:lang w:val="en-US"/>
-        </w:rPr>
-      </w:pPr>
-    </w:p>
-    <w:p>
-      <w:pPr>
-        <w:rPr>
-          <w:lang w:val="en-US"/>
-        </w:rPr>
-      </w:pPr>
-      <w:r>
-        <w:rPr>
-          <w:lang w:val="en-US"/>
-        </w:rPr>
-        <w:t>to delete pods with a specific label</w:t>
-      </w:r>
-    </w:p>
-    <w:p>
-      <w:pPr>
-        <w:rPr>
-          <w:lang w:val="en-US"/>
-        </w:rPr>
-      </w:pPr>
-      <w:r>
-        <w:rPr>
-          <w:lang w:val="en-US"/>
-        </w:rPr>
-        <w:t>kubectl delete pods -l name=quicksitepods        //and != to exclude the label and delete others</w:t>
-      </w:r>
-    </w:p>
-    <w:p>
-      <w:pPr>
-        <w:rPr>
-          <w:lang w:val="en-US"/>
-        </w:rPr>
-      </w:pPr>
-    </w:p>
-    <w:p>
-      <w:pPr>
-        <w:rPr>
-          <w:lang w:val="en-US"/>
-        </w:rPr>
-      </w:pPr>
-      <w:r>
-        <w:rPr>
-          <w:lang w:val="en-US"/>
-        </w:rPr>
-        <w:t xml:space="preserve">Now using </w:t>
-      </w:r>
-      <w:proofErr w:type="gramStart"/>
-      <w:r>
-        <w:rPr>
-          <w:lang w:val="en-US"/>
-        </w:rPr>
-        <w:t>set based</w:t>
-      </w:r>
-      <w:proofErr w:type="gramEnd"/>
-      <w:r>
-        <w:rPr>
-          <w:lang w:val="en-US"/>
-        </w:rPr>
         <w:t xml:space="preserve"> selectors to list pods </w:t>
       </w:r>
       <w:proofErr w:type="spellStart"/>
@@ -1047,11 +1047,19 @@
           <w:lang w:val="en-US"/>
         </w:rPr>
       </w:pPr>
-      <w:r>
-        <w:rPr>
-          <w:lang w:val="en-US"/>
-        </w:rPr>
-        <w:t xml:space="preserve">kubectl get </w:t>
+      <w:proofErr w:type="spellStart"/>
+      <w:r>
+        <w:rPr>
+          <w:lang w:val="en-US"/>
+        </w:rPr>
+        <w:t>kubectl</w:t>
+      </w:r>
+      <w:proofErr w:type="spellEnd"/>
+      <w:r>
+        <w:rPr>
+          <w:lang w:val="en-US"/>
+        </w:rPr>
+        <w:t xml:space="preserve"> get </w:t>
       </w:r>
       <w:proofErr w:type="spellStart"/>
       <w:r>
@@ -1296,11 +1304,19 @@
           <w:lang w:val="en-US"/>
         </w:rPr>
       </w:pPr>
-      <w:r>
-        <w:rPr>
-          <w:lang w:val="en-US"/>
-        </w:rPr>
-        <w:t xml:space="preserve">kubectl edit </w:t>
+      <w:proofErr w:type="spellStart"/>
+      <w:r>
+        <w:rPr>
+          <w:lang w:val="en-US"/>
+        </w:rPr>
+        <w:t>kubectl</w:t>
+      </w:r>
+      <w:proofErr w:type="spellEnd"/>
+      <w:r>
+        <w:rPr>
+          <w:lang w:val="en-US"/>
+        </w:rPr>
+        <w:t xml:space="preserve"> edit </w:t>
       </w:r>
       <w:proofErr w:type="spellStart"/>
       <w:r>
@@ -1470,21 +1486,21 @@
         <w:rPr>
           <w:lang w:val="en-US"/>
         </w:rPr>
-        <w:t xml:space="preserve">). </w:t>
+        <w:t xml:space="preserve">). Don't create </w:t>
       </w:r>
       <w:proofErr w:type="gramStart"/>
       <w:r>
         <w:rPr>
           <w:lang w:val="en-US"/>
         </w:rPr>
-        <w:t>Don't</w:t>
+        <w:t>it(</w:t>
       </w:r>
       <w:proofErr w:type="gramEnd"/>
       <w:r>
         <w:rPr>
           <w:lang w:val="en-US"/>
         </w:rPr>
-        <w:t xml:space="preserve"> create it(--dry-run)</w:t>
+        <w:t>--dry-run)</w:t>
       </w:r>
     </w:p>
     <w:p>
@@ -1575,11 +1591,19 @@
           <w:lang w:val="en-US"/>
         </w:rPr>
       </w:pPr>
-      <w:r>
-        <w:rPr>
-          <w:lang w:val="en-US"/>
-        </w:rPr>
-        <w:t>kubectl rollout status deployment/</w:t>
+      <w:proofErr w:type="spellStart"/>
+      <w:r>
+        <w:rPr>
+          <w:lang w:val="en-US"/>
+        </w:rPr>
+        <w:t>kubectl</w:t>
+      </w:r>
+      <w:proofErr w:type="spellEnd"/>
+      <w:r>
+        <w:rPr>
+          <w:lang w:val="en-US"/>
+        </w:rPr>
+        <w:t xml:space="preserve"> rollout status deployment/</w:t>
       </w:r>
       <w:proofErr w:type="spellStart"/>
       <w:r>
@@ -1596,11 +1620,19 @@
           <w:lang w:val="en-US"/>
         </w:rPr>
       </w:pPr>
-      <w:r>
-        <w:rPr>
-          <w:lang w:val="en-US"/>
-        </w:rPr>
-        <w:t>kubectl rollout history deployment/</w:t>
+      <w:proofErr w:type="spellStart"/>
+      <w:r>
+        <w:rPr>
+          <w:lang w:val="en-US"/>
+        </w:rPr>
+        <w:t>kubectl</w:t>
+      </w:r>
+      <w:proofErr w:type="spellEnd"/>
+      <w:r>
+        <w:rPr>
+          <w:lang w:val="en-US"/>
+        </w:rPr>
+        <w:t xml:space="preserve"> rollout history deployment/</w:t>
       </w:r>
       <w:proofErr w:type="spellStart"/>
       <w:r>
@@ -1637,11 +1669,19 @@
           <w:lang w:val="en-US"/>
         </w:rPr>
       </w:pPr>
-      <w:r>
-        <w:rPr>
-          <w:lang w:val="en-US"/>
-        </w:rPr>
-        <w:t>kubectl rollout undo deployment/</w:t>
+      <w:proofErr w:type="spellStart"/>
+      <w:r>
+        <w:rPr>
+          <w:lang w:val="en-US"/>
+        </w:rPr>
+        <w:t>kubectl</w:t>
+      </w:r>
+      <w:proofErr w:type="spellEnd"/>
+      <w:r>
+        <w:rPr>
+          <w:lang w:val="en-US"/>
+        </w:rPr>
+        <w:t xml:space="preserve"> rollout undo deployment/</w:t>
       </w:r>
       <w:proofErr w:type="spellStart"/>
       <w:r>
@@ -1683,21 +1723,7 @@
         <w:rPr>
           <w:lang w:val="en-US"/>
         </w:rPr>
-        <w:t xml:space="preserve">). </w:t>
-      </w:r>
-      <w:proofErr w:type="gramStart"/>
-      <w:r>
-        <w:rPr>
-          <w:lang w:val="en-US"/>
-        </w:rPr>
-        <w:t>Don’t</w:t>
-      </w:r>
-      <w:proofErr w:type="gramEnd"/>
-      <w:r>
-        <w:rPr>
-          <w:lang w:val="en-US"/>
-        </w:rPr>
-        <w:t xml:space="preserve"> create it(–dry-run) and save it to a file.</w:t>
+        <w:t>). Don’t create it(–dry-run) and save it to a file.</w:t>
       </w:r>
     </w:p>
     <w:p>
@@ -1776,11 +1802,19 @@
           <w:lang w:val="en-US"/>
         </w:rPr>
       </w:pPr>
-      <w:r>
-        <w:rPr>
-          <w:lang w:val="en-US"/>
-        </w:rPr>
-        <w:t>kubectl create -f nginx-</w:t>
+      <w:proofErr w:type="spellStart"/>
+      <w:r>
+        <w:rPr>
+          <w:lang w:val="en-US"/>
+        </w:rPr>
+        <w:t>kubectl</w:t>
+      </w:r>
+      <w:proofErr w:type="spellEnd"/>
+      <w:r>
+        <w:rPr>
+          <w:lang w:val="en-US"/>
+        </w:rPr>
+        <w:t xml:space="preserve"> create -f nginx-</w:t>
       </w:r>
       <w:proofErr w:type="spellStart"/>
       <w:r>
@@ -1973,11 +2007,19 @@
           <w:lang w:val="en-US"/>
         </w:rPr>
       </w:pPr>
-      <w:r>
-        <w:rPr>
-          <w:lang w:val="en-US"/>
-        </w:rPr>
-        <w:t xml:space="preserve">kubectl describe </w:t>
+      <w:proofErr w:type="spellStart"/>
+      <w:r>
+        <w:rPr>
+          <w:lang w:val="en-US"/>
+        </w:rPr>
+        <w:t>kubectl</w:t>
+      </w:r>
+      <w:proofErr w:type="spellEnd"/>
+      <w:r>
+        <w:rPr>
+          <w:lang w:val="en-US"/>
+        </w:rPr>
+        <w:t xml:space="preserve"> describe </w:t>
       </w:r>
       <w:proofErr w:type="spellStart"/>
       <w:r>
@@ -2267,11 +2309,19 @@
           <w:lang w:val="en-US"/>
         </w:rPr>
       </w:pPr>
-      <w:r>
-        <w:rPr>
-          <w:lang w:val="en-US"/>
-        </w:rPr>
-        <w:t xml:space="preserve">Kubectl logs </w:t>
+      <w:proofErr w:type="spellStart"/>
+      <w:r>
+        <w:rPr>
+          <w:lang w:val="en-US"/>
+        </w:rPr>
+        <w:t>Kubectl</w:t>
+      </w:r>
+      <w:proofErr w:type="spellEnd"/>
+      <w:r>
+        <w:rPr>
+          <w:lang w:val="en-US"/>
+        </w:rPr>
+        <w:t xml:space="preserve"> logs </w:t>
       </w:r>
       <w:proofErr w:type="spellStart"/>
       <w:r>
@@ -2442,11 +2492,19 @@
           <w:lang w:val="en-US"/>
         </w:rPr>
       </w:pPr>
-      <w:r>
-        <w:rPr>
-          <w:lang w:val="en-US"/>
-        </w:rPr>
-        <w:t xml:space="preserve">kubectl logs </w:t>
+      <w:proofErr w:type="spellStart"/>
+      <w:r>
+        <w:rPr>
+          <w:lang w:val="en-US"/>
+        </w:rPr>
+        <w:t>kubectl</w:t>
+      </w:r>
+      <w:proofErr w:type="spellEnd"/>
+      <w:r>
+        <w:rPr>
+          <w:lang w:val="en-US"/>
+        </w:rPr>
+        <w:t xml:space="preserve"> logs </w:t>
       </w:r>
       <w:proofErr w:type="spellStart"/>
       <w:r>
@@ -2489,11 +2547,19 @@
           <w:lang w:val="en-US"/>
         </w:rPr>
       </w:pPr>
-      <w:r>
-        <w:rPr>
-          <w:lang w:val="en-US"/>
-        </w:rPr>
-        <w:t xml:space="preserve">kubectl logs </w:t>
+      <w:proofErr w:type="spellStart"/>
+      <w:r>
+        <w:rPr>
+          <w:lang w:val="en-US"/>
+        </w:rPr>
+        <w:t>kubectl</w:t>
+      </w:r>
+      <w:proofErr w:type="spellEnd"/>
+      <w:r>
+        <w:rPr>
+          <w:lang w:val="en-US"/>
+        </w:rPr>
+        <w:t xml:space="preserve"> logs </w:t>
       </w:r>
       <w:proofErr w:type="spellStart"/>
       <w:r>
@@ -2659,11 +2725,19 @@
           <w:lang w:val="en-US"/>
         </w:rPr>
       </w:pPr>
-      <w:r>
-        <w:rPr>
-          <w:lang w:val="en-US"/>
-        </w:rPr>
-        <w:t xml:space="preserve">kubectl create </w:t>
+      <w:proofErr w:type="spellStart"/>
+      <w:r>
+        <w:rPr>
+          <w:lang w:val="en-US"/>
+        </w:rPr>
+        <w:t>kubectl</w:t>
+      </w:r>
+      <w:proofErr w:type="spellEnd"/>
+      <w:r>
+        <w:rPr>
+          <w:lang w:val="en-US"/>
+        </w:rPr>
+        <w:t xml:space="preserve"> create </w:t>
       </w:r>
       <w:proofErr w:type="spellStart"/>
       <w:r>
@@ -2747,11 +2821,19 @@
           <w:lang w:val="en-US"/>
         </w:rPr>
       </w:pPr>
-      <w:r>
-        <w:rPr>
-          <w:lang w:val="en-US"/>
-        </w:rPr>
-        <w:t xml:space="preserve">kubectl create </w:t>
+      <w:proofErr w:type="spellStart"/>
+      <w:r>
+        <w:rPr>
+          <w:lang w:val="en-US"/>
+        </w:rPr>
+        <w:t>kubectl</w:t>
+      </w:r>
+      <w:proofErr w:type="spellEnd"/>
+      <w:r>
+        <w:rPr>
+          <w:lang w:val="en-US"/>
+        </w:rPr>
+        <w:t xml:space="preserve"> create </w:t>
       </w:r>
       <w:proofErr w:type="spellStart"/>
       <w:r>
@@ -2816,11 +2898,19 @@
           <w:lang w:val="en-US"/>
         </w:rPr>
       </w:pPr>
-      <w:r>
-        <w:rPr>
-          <w:lang w:val="en-US"/>
-        </w:rPr>
-        <w:t xml:space="preserve">kubectl create secret </w:t>
+      <w:proofErr w:type="spellStart"/>
+      <w:r>
+        <w:rPr>
+          <w:lang w:val="en-US"/>
+        </w:rPr>
+        <w:t>kubectl</w:t>
+      </w:r>
+      <w:proofErr w:type="spellEnd"/>
+      <w:r>
+        <w:rPr>
+          <w:lang w:val="en-US"/>
+        </w:rPr>
+        <w:t xml:space="preserve"> create secret </w:t>
       </w:r>
       <w:proofErr w:type="spellStart"/>
       <w:r>
@@ -2850,11 +2940,19 @@
           <w:lang w:val="en-US"/>
         </w:rPr>
       </w:pPr>
-      <w:r>
-        <w:rPr>
-          <w:lang w:val="en-US"/>
-        </w:rPr>
-        <w:t xml:space="preserve">kubectl create secret </w:t>
+      <w:proofErr w:type="spellStart"/>
+      <w:r>
+        <w:rPr>
+          <w:lang w:val="en-US"/>
+        </w:rPr>
+        <w:t>kubectl</w:t>
+      </w:r>
+      <w:proofErr w:type="spellEnd"/>
+      <w:r>
+        <w:rPr>
+          <w:lang w:val="en-US"/>
+        </w:rPr>
+        <w:t xml:space="preserve"> create secret </w:t>
       </w:r>
       <w:proofErr w:type="spellStart"/>
       <w:r>
@@ -2953,11 +3051,19 @@
           <w:lang w:val="en-US"/>
         </w:rPr>
       </w:pPr>
-      <w:r>
-        <w:rPr>
-          <w:lang w:val="en-US"/>
-        </w:rPr>
-        <w:t xml:space="preserve">kubectl create </w:t>
+      <w:proofErr w:type="spellStart"/>
+      <w:r>
+        <w:rPr>
+          <w:lang w:val="en-US"/>
+        </w:rPr>
+        <w:t>kubectl</w:t>
+      </w:r>
+      <w:proofErr w:type="spellEnd"/>
+      <w:r>
+        <w:rPr>
+          <w:lang w:val="en-US"/>
+        </w:rPr>
+        <w:t xml:space="preserve"> create </w:t>
       </w:r>
       <w:proofErr w:type="spellStart"/>
       <w:r>
@@ -3224,11 +3330,19 @@
           <w:lang w:val="en-US"/>
         </w:rPr>
       </w:pPr>
-      <w:r>
-        <w:rPr>
-          <w:lang w:val="en-US"/>
-        </w:rPr>
-        <w:t xml:space="preserve">kubectl -n </w:t>
+      <w:proofErr w:type="spellStart"/>
+      <w:r>
+        <w:rPr>
+          <w:lang w:val="en-US"/>
+        </w:rPr>
+        <w:t>kubectl</w:t>
+      </w:r>
+      <w:proofErr w:type="spellEnd"/>
+      <w:r>
+        <w:rPr>
+          <w:lang w:val="en-US"/>
+        </w:rPr>
+        <w:t xml:space="preserve"> -n </w:t>
       </w:r>
       <w:proofErr w:type="spellStart"/>
       <w:r>
